--- a/70_464/tatt.docx
+++ b/70_464/tatt.docx
@@ -2,35 +2,61 @@
 <file path=word/document.xml><?xml version="1.0" encoding="utf-8"?>
 <w:document xmlns:wpc="http://schemas.microsoft.com/office/word/2010/wordprocessingCanvas" xmlns:mc="http://schemas.openxmlformats.org/markup-compatibility/2006" xmlns:o="urn:schemas-microsoft-com:office:office" xmlns:r="http://schemas.openxmlformats.org/officeDocument/2006/relationships" xmlns:m="http://schemas.openxmlformats.org/officeDocument/2006/math" xmlns:v="urn:schemas-microsoft-com:vml" xmlns:wp14="http://schemas.microsoft.com/office/word/2010/wordprocessingDrawing" xmlns:wp="http://schemas.openxmlformats.org/drawingml/2006/wordprocessingDrawing" xmlns:w10="urn:schemas-microsoft-com:office:word" xmlns:w="http://schemas.openxmlformats.org/wordprocessingml/2006/main" xmlns:w14="http://schemas.microsoft.com/office/word/2010/wordml" xmlns:w15="http://schemas.microsoft.com/office/word/2012/wordml" xmlns:wpg="http://schemas.microsoft.com/office/word/2010/wordprocessingGroup" xmlns:wpi="http://schemas.microsoft.com/office/word/2010/wordprocessingInk" xmlns:wne="http://schemas.microsoft.com/office/word/2006/wordml" xmlns:wps="http://schemas.microsoft.com/office/word/2010/wordprocessingShape" mc:Ignorable="w14 w15 wp14">
   <w:body>
-    <w:bookmarkStart w:id="0" w:name="_GoBack"/>
-    <w:bookmarkEnd w:id="0"/>
+    <w:p>
+      <w:hyperlink r:id="rId4" w:history="1">
+        <w:r>
+          <w:rPr>
+            <w:rStyle w:val="Hyperlink"/>
+          </w:rPr>
+          <w:t>https://mva.microsoft.com/en-US/training-courses/developing-microsoft-sql-server-databases-8482?l=0VDB2vXz_2004984382</w:t>
+        </w:r>
+      </w:hyperlink>
+    </w:p>
+    <w:p>
+      <w:pPr>
+        <w:pStyle w:val="NoSpacing"/>
+      </w:pPr>
+      <w:r>
+        <w:t xml:space="preserve">Technet books online: </w:t>
+      </w:r>
+      <w:hyperlink r:id="rId5" w:history="1">
+        <w:r>
+          <w:rPr>
+            <w:rStyle w:val="Hyperlink"/>
+          </w:rPr>
+          <w:t>https://technet.microsoft.com/en-us/library/ms130214(v=sql.105).aspx</w:t>
+        </w:r>
+      </w:hyperlink>
+    </w:p>
+    <w:p>
+      <w:pPr>
+        <w:pStyle w:val="NoSpacing"/>
+      </w:pPr>
+      <w:r>
+        <w:t>MSDN</w:t>
+      </w:r>
+      <w:r>
+        <w:t xml:space="preserve"> books online: </w:t>
+      </w:r>
+      <w:hyperlink r:id="rId6" w:history="1">
+        <w:r>
+          <w:rPr>
+            <w:rStyle w:val="Hyperlink"/>
+          </w:rPr>
+          <w:t>https://msdn.microsoft.com/library/ms130214(v=sql.120).aspx</w:t>
+        </w:r>
+      </w:hyperlink>
+      <w:r>
+        <w:t xml:space="preserve"> content should be same as above</w:t>
+      </w:r>
+      <w:bookmarkStart w:id="0" w:name="_GoBack"/>
+      <w:bookmarkEnd w:id="0"/>
+    </w:p>
     <w:p>
       <w:r>
-        <w:fldChar w:fldCharType="begin"/>
-      </w:r>
-      <w:r>
-        <w:instrText xml:space="preserve"> HYPERLINK "</w:instrText>
-      </w:r>
-      <w:r>
-        <w:instrText>https://mva.microsoft.com/en-US/training-courses/developing-microsoft-sql-server-databases-8482?l=0VDB2vXz_2004984382</w:instrText>
-      </w:r>
-      <w:r>
-        <w:instrText xml:space="preserve">" </w:instrText>
-      </w:r>
-      <w:r>
-        <w:fldChar w:fldCharType="separate"/>
-      </w:r>
-      <w:r>
-        <w:rPr>
-          <w:rStyle w:val="Hyperlink"/>
-        </w:rPr>
-        <w:t>https://mva.microsoft.com/en-US/training-courses/developing-microsoft-sql-server-databases-8482?l=0VDB2vXz_2004984382</w:t>
-      </w:r>
-      <w:r>
-        <w:fldChar w:fldCharType="end"/>
+        <w:t xml:space="preserve"> </w:t>
       </w:r>
     </w:p>
-    <w:p/>
     <w:sectPr>
       <w:pgSz w:w="11906" w:h="16838"/>
       <w:pgMar w:top="426" w:right="424" w:bottom="426" w:left="426" w:header="708" w:footer="708" w:gutter="0"/>
@@ -473,6 +499,15 @@
       <w:u w:val="single"/>
     </w:rPr>
   </w:style>
+  <w:style w:type="paragraph" w:styleId="NoSpacing">
+    <w:name w:val="No Spacing"/>
+    <w:uiPriority w:val="1"/>
+    <w:qFormat/>
+    <w:rsid w:val="001772F9"/>
+    <w:pPr>
+      <w:spacing w:after="0" w:line="240" w:lineRule="auto"/>
+    </w:pPr>
+  </w:style>
 </w:styles>
 </file>
 

--- a/70_464/tatt.docx
+++ b/70_464/tatt.docx
@@ -48,6 +48,19 @@
       </w:hyperlink>
       <w:r>
         <w:t xml:space="preserve"> content should be same as above</w:t>
+      </w:r>
+    </w:p>
+    <w:p>
+      <w:pPr>
+        <w:pStyle w:val="NoSpacing"/>
+      </w:pPr>
+    </w:p>
+    <w:p>
+      <w:pPr>
+        <w:pStyle w:val="NoSpacing"/>
+      </w:pPr>
+      <w:r>
+        <w:t>There is both a user and a schema named dbo</w:t>
       </w:r>
       <w:bookmarkStart w:id="0" w:name="_GoBack"/>
       <w:bookmarkEnd w:id="0"/>
